--- a/programs/2018-10-15-lecture-12/data_formats.docx
+++ b/programs/2018-10-15-lecture-12/data_formats.docx
@@ -14,6 +14,7 @@
           <w:szCs w:val="28"/>
         </w:rPr>
       </w:pPr>
+      <w:bookmarkStart w:id="0" w:name="_GoBack"/>
       <w:r>
         <w:rPr>
           <w:b/>
@@ -147,7 +148,7 @@
           </mc:Choice>
           <mc:Fallback>
             <w:pict>
-              <v:shapetype w14:anchorId="749891E2" id="_x0000_t34" coordsize="21600,21600" o:spt="34" o:oned="t" adj="10800" path="m,l@0,0@0,21600,21600,21600e" filled="f">
+              <v:shapetype w14:anchorId="48392D62" id="_x0000_t34" coordsize="21600,21600" o:spt="34" o:oned="t" adj="10800" path="m,l@0,0@0,21600,21600,21600e" filled="f">
                 <v:stroke joinstyle="miter"/>
                 <v:formulas>
                   <v:f eqn="val #0"/>
@@ -396,7 +397,7 @@
           <w:sz w:val="28"/>
           <w:szCs w:val="28"/>
         </w:rPr>
-        <w:t>1</w:t>
+        <w:t>2</w:t>
       </w:r>
       <w:r>
         <w:rPr>
@@ -538,7 +539,7 @@
           <w:sz w:val="28"/>
           <w:szCs w:val="28"/>
         </w:rPr>
-        <w:t>1</w:t>
+        <w:t>3</w:t>
       </w:r>
       <w:r>
         <w:rPr>
@@ -723,7 +724,7 @@
           </mc:Choice>
           <mc:Fallback>
             <w:pict>
-              <v:shapetype w14:anchorId="6E510E77" id="_x0000_t32" coordsize="21600,21600" o:spt="32" o:oned="t" path="m,l21600,21600e" filled="f">
+              <v:shapetype w14:anchorId="472D7FE6" id="_x0000_t32" coordsize="21600,21600" o:spt="32" o:oned="t" path="m,l21600,21600e" filled="f">
                 <v:path arrowok="t" fillok="f" o:connecttype="none"/>
                 <o:lock v:ext="edit" shapetype="t"/>
               </v:shapetype>
@@ -857,7 +858,7 @@
           <w:sz w:val="28"/>
           <w:szCs w:val="28"/>
         </w:rPr>
-        <w:t>1</w:t>
+        <w:t>4</w:t>
       </w:r>
       <w:r>
         <w:rPr>
@@ -1019,7 +1020,7 @@
           <w:sz w:val="28"/>
           <w:szCs w:val="28"/>
         </w:rPr>
-        <w:t>1</w:t>
+        <w:t>5</w:t>
       </w:r>
       <w:r>
         <w:rPr>
@@ -1176,7 +1177,7 @@
           <w:sz w:val="28"/>
           <w:szCs w:val="28"/>
         </w:rPr>
-        <w:t>1</w:t>
+        <w:t>6</w:t>
       </w:r>
       <w:r>
         <w:rPr>
@@ -1397,7 +1398,6 @@
           </wp:inline>
         </w:drawing>
       </w:r>
-      <w:bookmarkStart w:id="0" w:name="_GoBack"/>
       <w:bookmarkEnd w:id="0"/>
     </w:p>
     <w:sectPr>
@@ -2120,7 +2120,7 @@
 </file>
 
 <file path=customXml/itemProps1.xml><?xml version="1.0" encoding="utf-8"?>
-<ds:datastoreItem xmlns:ds="http://schemas.openxmlformats.org/officeDocument/2006/customXml" ds:itemID="{EE293E20-3D00-4208-B777-666DA48B961E}">
+<ds:datastoreItem xmlns:ds="http://schemas.openxmlformats.org/officeDocument/2006/customXml" ds:itemID="{C50013AB-010E-4C81-ACF3-E695873492E1}">
   <ds:schemaRefs>
     <ds:schemaRef ds:uri="http://schemas.openxmlformats.org/officeDocument/2006/bibliography"/>
   </ds:schemaRefs>

--- a/programs/2018-10-15-lecture-12/data_formats.docx
+++ b/programs/2018-10-15-lecture-12/data_formats.docx
@@ -148,7 +148,7 @@
           </mc:Choice>
           <mc:Fallback>
             <w:pict>
-              <v:shapetype w14:anchorId="48392D62" id="_x0000_t34" coordsize="21600,21600" o:spt="34" o:oned="t" adj="10800" path="m,l@0,0@0,21600,21600,21600e" filled="f">
+              <v:shapetype w14:anchorId="19CE0E91" id="_x0000_t34" coordsize="21600,21600" o:spt="34" o:oned="t" adj="10800" path="m,l@0,0@0,21600,21600,21600e" filled="f">
                 <v:stroke joinstyle="miter"/>
                 <v:formulas>
                   <v:f eqn="val #0"/>
@@ -724,7 +724,7 @@
           </mc:Choice>
           <mc:Fallback>
             <w:pict>
-              <v:shapetype w14:anchorId="472D7FE6" id="_x0000_t32" coordsize="21600,21600" o:spt="32" o:oned="t" path="m,l21600,21600e" filled="f">
+              <v:shapetype w14:anchorId="4BA7802D" id="_x0000_t32" coordsize="21600,21600" o:spt="32" o:oned="t" path="m,l21600,21600e" filled="f">
                 <v:path arrowok="t" fillok="f" o:connecttype="none"/>
                 <o:lock v:ext="edit" shapetype="t"/>
               </v:shapetype>
@@ -2120,7 +2120,7 @@
 </file>
 
 <file path=customXml/itemProps1.xml><?xml version="1.0" encoding="utf-8"?>
-<ds:datastoreItem xmlns:ds="http://schemas.openxmlformats.org/officeDocument/2006/customXml" ds:itemID="{C50013AB-010E-4C81-ACF3-E695873492E1}">
+<ds:datastoreItem xmlns:ds="http://schemas.openxmlformats.org/officeDocument/2006/customXml" ds:itemID="{B0B09003-D9F0-4B1C-A780-1219C0D62773}">
   <ds:schemaRefs>
     <ds:schemaRef ds:uri="http://schemas.openxmlformats.org/officeDocument/2006/bibliography"/>
   </ds:schemaRefs>
